--- a/docs/Fejlesztői dokumentáció.docx
+++ b/docs/Fejlesztői dokumentáció.docx
@@ -2519,19 +2519,11 @@
           <w:rFonts w:ascii="Calibri" w:hAnsi="Calibri" w:cs="Calibri"/>
         </w:rPr>
       </w:pPr>
-      <w:proofErr w:type="spellStart"/>
-      <w:r>
-        <w:rPr>
-          <w:rFonts w:ascii="Calibri" w:hAnsi="Calibri" w:cs="Calibri"/>
-        </w:rPr>
-        <w:t>userName</w:t>
-      </w:r>
-      <w:proofErr w:type="spellEnd"/>
-      <w:r>
-        <w:rPr>
-          <w:rFonts w:ascii="Calibri" w:hAnsi="Calibri" w:cs="Calibri"/>
-        </w:rPr>
-        <w:t>: Felhasználónév. Angol ABC betűket</w:t>
+      <w:r>
+        <w:rPr>
+          <w:rFonts w:ascii="Calibri" w:hAnsi="Calibri" w:cs="Calibri"/>
+        </w:rPr>
+        <w:t>userName: Felhasználónév. Angol ABC betűket</w:t>
       </w:r>
       <w:r>
         <w:rPr>
@@ -2569,19 +2561,11 @@
           <w:rFonts w:ascii="Calibri" w:hAnsi="Calibri" w:cs="Calibri"/>
         </w:rPr>
       </w:pPr>
-      <w:proofErr w:type="spellStart"/>
-      <w:r>
-        <w:rPr>
-          <w:rFonts w:ascii="Calibri" w:hAnsi="Calibri" w:cs="Calibri"/>
-        </w:rPr>
-        <w:t>fullName</w:t>
-      </w:r>
-      <w:proofErr w:type="spellEnd"/>
-      <w:r>
-        <w:rPr>
-          <w:rFonts w:ascii="Calibri" w:hAnsi="Calibri" w:cs="Calibri"/>
-        </w:rPr>
-        <w:t>: Teljes név</w:t>
+      <w:r>
+        <w:rPr>
+          <w:rFonts w:ascii="Calibri" w:hAnsi="Calibri" w:cs="Calibri"/>
+        </w:rPr>
+        <w:t>fullName: Teljes név</w:t>
       </w:r>
       <w:r>
         <w:rPr>
@@ -2601,33 +2585,11 @@
           <w:rFonts w:ascii="Calibri" w:hAnsi="Calibri" w:cs="Calibri"/>
         </w:rPr>
       </w:pPr>
-      <w:proofErr w:type="spellStart"/>
-      <w:r>
-        <w:rPr>
-          <w:rFonts w:ascii="Calibri" w:hAnsi="Calibri" w:cs="Calibri"/>
-        </w:rPr>
-        <w:t>password</w:t>
-      </w:r>
-      <w:proofErr w:type="spellEnd"/>
-      <w:r>
-        <w:rPr>
-          <w:rFonts w:ascii="Calibri" w:hAnsi="Calibri" w:cs="Calibri"/>
-        </w:rPr>
-        <w:t xml:space="preserve">: Felhasználó </w:t>
-      </w:r>
-      <w:proofErr w:type="spellStart"/>
-      <w:r>
-        <w:rPr>
-          <w:rFonts w:ascii="Calibri" w:hAnsi="Calibri" w:cs="Calibri"/>
-        </w:rPr>
-        <w:t>jelszava</w:t>
-      </w:r>
-      <w:proofErr w:type="spellEnd"/>
-      <w:r>
-        <w:rPr>
-          <w:rFonts w:ascii="Calibri" w:hAnsi="Calibri" w:cs="Calibri"/>
-        </w:rPr>
-        <w:t xml:space="preserve"> titkos</w:t>
+      <w:r>
+        <w:rPr>
+          <w:rFonts w:ascii="Calibri" w:hAnsi="Calibri" w:cs="Calibri"/>
+        </w:rPr>
+        <w:t>password: Felhasználó jelszava titkos</w:t>
       </w:r>
       <w:r>
         <w:rPr>
@@ -2639,21 +2601,7 @@
         <w:rPr>
           <w:rFonts w:ascii="Calibri" w:hAnsi="Calibri" w:cs="Calibri"/>
         </w:rPr>
-        <w:t>tva (</w:t>
-      </w:r>
-      <w:proofErr w:type="spellStart"/>
-      <w:r>
-        <w:rPr>
-          <w:rFonts w:ascii="Calibri" w:hAnsi="Calibri" w:cs="Calibri"/>
-        </w:rPr>
-        <w:t>Hash</w:t>
-      </w:r>
-      <w:proofErr w:type="spellEnd"/>
-      <w:r>
-        <w:rPr>
-          <w:rFonts w:ascii="Calibri" w:hAnsi="Calibri" w:cs="Calibri"/>
-        </w:rPr>
-        <w:t>)</w:t>
+        <w:t>tva (Hash)</w:t>
       </w:r>
     </w:p>
     <w:p>
@@ -2715,19 +2663,11 @@
           <w:rFonts w:ascii="Calibri" w:hAnsi="Calibri" w:cs="Calibri"/>
         </w:rPr>
       </w:pPr>
-      <w:proofErr w:type="spellStart"/>
-      <w:r>
-        <w:rPr>
-          <w:rFonts w:ascii="Calibri" w:hAnsi="Calibri" w:cs="Calibri"/>
-        </w:rPr>
-        <w:t>phoneNumber</w:t>
-      </w:r>
-      <w:proofErr w:type="spellEnd"/>
-      <w:r>
-        <w:rPr>
-          <w:rFonts w:ascii="Calibri" w:hAnsi="Calibri" w:cs="Calibri"/>
-        </w:rPr>
-        <w:t>: Telefonszám (11 számjegy)</w:t>
+      <w:r>
+        <w:rPr>
+          <w:rFonts w:ascii="Calibri" w:hAnsi="Calibri" w:cs="Calibri"/>
+        </w:rPr>
+        <w:t>phoneNumber: Telefonszám (11 számjegy)</w:t>
       </w:r>
       <w:r>
         <w:rPr>
@@ -2765,19 +2705,11 @@
           <w:rFonts w:ascii="Calibri" w:hAnsi="Calibri" w:cs="Calibri"/>
         </w:rPr>
       </w:pPr>
-      <w:proofErr w:type="spellStart"/>
-      <w:r>
-        <w:rPr>
-          <w:rFonts w:ascii="Calibri" w:hAnsi="Calibri" w:cs="Calibri"/>
-        </w:rPr>
-        <w:t>banned</w:t>
-      </w:r>
-      <w:proofErr w:type="spellEnd"/>
-      <w:r>
-        <w:rPr>
-          <w:rFonts w:ascii="Calibri" w:hAnsi="Calibri" w:cs="Calibri"/>
-        </w:rPr>
-        <w:t>: Korlátozott.</w:t>
+      <w:r>
+        <w:rPr>
+          <w:rFonts w:ascii="Calibri" w:hAnsi="Calibri" w:cs="Calibri"/>
+        </w:rPr>
+        <w:t>banned: Korlátozott.</w:t>
       </w:r>
     </w:p>
     <w:p>
@@ -2809,39 +2741,17 @@
           <w:rFonts w:ascii="Calibri" w:hAnsi="Calibri" w:cs="Calibri"/>
         </w:rPr>
       </w:pPr>
-      <w:proofErr w:type="spellStart"/>
-      <w:r>
-        <w:rPr>
-          <w:rFonts w:ascii="Calibri" w:hAnsi="Calibri" w:cs="Calibri"/>
-        </w:rPr>
-        <w:t>moderator</w:t>
-      </w:r>
-      <w:proofErr w:type="spellEnd"/>
-      <w:r>
-        <w:rPr>
-          <w:rFonts w:ascii="Calibri" w:hAnsi="Calibri" w:cs="Calibri"/>
-        </w:rPr>
-        <w:t>: Moderátor</w:t>
-      </w:r>
-      <w:r>
-        <w:rPr>
-          <w:rFonts w:ascii="Calibri" w:hAnsi="Calibri" w:cs="Calibri"/>
-        </w:rPr>
-        <w:t xml:space="preserve">, joga van használni az </w:t>
-      </w:r>
-      <w:proofErr w:type="spellStart"/>
-      <w:r>
-        <w:rPr>
-          <w:rFonts w:ascii="Calibri" w:hAnsi="Calibri" w:cs="Calibri"/>
-        </w:rPr>
-        <w:t>admin</w:t>
-      </w:r>
-      <w:proofErr w:type="spellEnd"/>
-      <w:r>
-        <w:rPr>
-          <w:rFonts w:ascii="Calibri" w:hAnsi="Calibri" w:cs="Calibri"/>
-        </w:rPr>
-        <w:t xml:space="preserve"> panel-t.</w:t>
+      <w:r>
+        <w:rPr>
+          <w:rFonts w:ascii="Calibri" w:hAnsi="Calibri" w:cs="Calibri"/>
+        </w:rPr>
+        <w:t>moderator: Moderátor</w:t>
+      </w:r>
+      <w:r>
+        <w:rPr>
+          <w:rFonts w:ascii="Calibri" w:hAnsi="Calibri" w:cs="Calibri"/>
+        </w:rPr>
+        <w:t>, joga van használni az admin panel-t.</w:t>
       </w:r>
     </w:p>
     <w:p>
@@ -2855,19 +2765,11 @@
           <w:rFonts w:ascii="Calibri" w:hAnsi="Calibri" w:cs="Calibri"/>
         </w:rPr>
       </w:pPr>
-      <w:proofErr w:type="spellStart"/>
-      <w:r>
-        <w:rPr>
-          <w:rFonts w:ascii="Calibri" w:hAnsi="Calibri" w:cs="Calibri"/>
-        </w:rPr>
-        <w:t>admin</w:t>
-      </w:r>
-      <w:proofErr w:type="spellEnd"/>
-      <w:r>
-        <w:rPr>
-          <w:rFonts w:ascii="Calibri" w:hAnsi="Calibri" w:cs="Calibri"/>
-        </w:rPr>
-        <w:t xml:space="preserve">: Adminisztrátor, </w:t>
+      <w:r>
+        <w:rPr>
+          <w:rFonts w:ascii="Calibri" w:hAnsi="Calibri" w:cs="Calibri"/>
+        </w:rPr>
+        <w:t xml:space="preserve">admin: Adminisztrátor, </w:t>
       </w:r>
       <w:r>
         <w:rPr>
@@ -2887,19 +2789,11 @@
           <w:rFonts w:ascii="Calibri" w:hAnsi="Calibri" w:cs="Calibri"/>
         </w:rPr>
       </w:pPr>
-      <w:proofErr w:type="spellStart"/>
-      <w:r>
-        <w:rPr>
-          <w:rFonts w:ascii="Calibri" w:hAnsi="Calibri" w:cs="Calibri"/>
-        </w:rPr>
-        <w:t>inactive</w:t>
-      </w:r>
-      <w:proofErr w:type="spellEnd"/>
-      <w:r>
-        <w:rPr>
-          <w:rFonts w:ascii="Calibri" w:hAnsi="Calibri" w:cs="Calibri"/>
-        </w:rPr>
-        <w:t xml:space="preserve">: Aktiválatlan fiók. Amennyiben létrehozása után nincs </w:t>
+      <w:r>
+        <w:rPr>
+          <w:rFonts w:ascii="Calibri" w:hAnsi="Calibri" w:cs="Calibri"/>
+        </w:rPr>
+        <w:t xml:space="preserve">inactive: Aktiválatlan fiók. Amennyiben létrehozása után nincs </w:t>
       </w:r>
       <w:r>
         <w:rPr>
@@ -2919,19 +2813,11 @@
           <w:rFonts w:ascii="Calibri" w:hAnsi="Calibri" w:cs="Calibri"/>
         </w:rPr>
       </w:pPr>
-      <w:proofErr w:type="spellStart"/>
-      <w:r>
-        <w:rPr>
-          <w:rFonts w:ascii="Calibri" w:hAnsi="Calibri" w:cs="Calibri"/>
-        </w:rPr>
-        <w:t>recovering</w:t>
-      </w:r>
-      <w:proofErr w:type="spellEnd"/>
-      <w:r>
-        <w:rPr>
-          <w:rFonts w:ascii="Calibri" w:hAnsi="Calibri" w:cs="Calibri"/>
-        </w:rPr>
-        <w:t>: Alapfelhasználó</w:t>
+      <w:r>
+        <w:rPr>
+          <w:rFonts w:ascii="Calibri" w:hAnsi="Calibri" w:cs="Calibri"/>
+        </w:rPr>
+        <w:t>recovering: Alapfelhasználó</w:t>
       </w:r>
       <w:r>
         <w:rPr>
@@ -2963,19 +2849,11 @@
           <w:rFonts w:ascii="Calibri" w:hAnsi="Calibri" w:cs="Calibri"/>
         </w:rPr>
       </w:pPr>
-      <w:proofErr w:type="spellStart"/>
-      <w:r>
-        <w:rPr>
-          <w:rFonts w:ascii="Calibri" w:hAnsi="Calibri" w:cs="Calibri"/>
-        </w:rPr>
-        <w:t>created_at</w:t>
-      </w:r>
-      <w:proofErr w:type="spellEnd"/>
-      <w:r>
-        <w:rPr>
-          <w:rFonts w:ascii="Calibri" w:hAnsi="Calibri" w:cs="Calibri"/>
-        </w:rPr>
-        <w:t>: A fiók létrehozásának dátuma.</w:t>
+      <w:r>
+        <w:rPr>
+          <w:rFonts w:ascii="Calibri" w:hAnsi="Calibri" w:cs="Calibri"/>
+        </w:rPr>
+        <w:t>created_at: A fiók létrehozásának dátuma.</w:t>
       </w:r>
     </w:p>
     <w:p>
@@ -2989,19 +2867,11 @@
           <w:rFonts w:ascii="Calibri" w:hAnsi="Calibri" w:cs="Calibri"/>
         </w:rPr>
       </w:pPr>
-      <w:proofErr w:type="spellStart"/>
-      <w:r>
-        <w:rPr>
-          <w:rFonts w:ascii="Calibri" w:hAnsi="Calibri" w:cs="Calibri"/>
-        </w:rPr>
-        <w:t>addressId</w:t>
-      </w:r>
-      <w:proofErr w:type="spellEnd"/>
-      <w:r>
-        <w:rPr>
-          <w:rFonts w:ascii="Calibri" w:hAnsi="Calibri" w:cs="Calibri"/>
-        </w:rPr>
-        <w:t>: A fiókhoz tartozó lakc</w:t>
+      <w:r>
+        <w:rPr>
+          <w:rFonts w:ascii="Calibri" w:hAnsi="Calibri" w:cs="Calibri"/>
+        </w:rPr>
+        <w:t>addressId: A fiókhoz tartozó lakc</w:t>
       </w:r>
       <w:r>
         <w:rPr>
@@ -3133,19 +3003,11 @@
           <w:rFonts w:ascii="Calibri" w:hAnsi="Calibri" w:cs="Calibri"/>
         </w:rPr>
       </w:pPr>
-      <w:proofErr w:type="spellStart"/>
-      <w:r>
-        <w:rPr>
-          <w:rFonts w:ascii="Calibri" w:hAnsi="Calibri" w:cs="Calibri"/>
-        </w:rPr>
-        <w:t>postal</w:t>
-      </w:r>
-      <w:proofErr w:type="spellEnd"/>
-      <w:r>
-        <w:rPr>
-          <w:rFonts w:ascii="Calibri" w:hAnsi="Calibri" w:cs="Calibri"/>
-        </w:rPr>
-        <w:t>: A lakc</w:t>
+      <w:r>
+        <w:rPr>
+          <w:rFonts w:ascii="Calibri" w:hAnsi="Calibri" w:cs="Calibri"/>
+        </w:rPr>
+        <w:t>postal: A lakc</w:t>
       </w:r>
       <w:r>
         <w:rPr>
@@ -3183,19 +3045,11 @@
           <w:rFonts w:ascii="Calibri" w:hAnsi="Calibri" w:cs="Calibri"/>
         </w:rPr>
       </w:pPr>
-      <w:proofErr w:type="spellStart"/>
-      <w:r>
-        <w:rPr>
-          <w:rFonts w:ascii="Calibri" w:hAnsi="Calibri" w:cs="Calibri"/>
-        </w:rPr>
-        <w:t>street</w:t>
-      </w:r>
-      <w:proofErr w:type="spellEnd"/>
-      <w:r>
-        <w:rPr>
-          <w:rFonts w:ascii="Calibri" w:hAnsi="Calibri" w:cs="Calibri"/>
-        </w:rPr>
-        <w:t>: A lakc</w:t>
+      <w:r>
+        <w:rPr>
+          <w:rFonts w:ascii="Calibri" w:hAnsi="Calibri" w:cs="Calibri"/>
+        </w:rPr>
+        <w:t>street: A lakc</w:t>
       </w:r>
       <w:r>
         <w:rPr>
@@ -3221,19 +3075,11 @@
           <w:rFonts w:ascii="Calibri" w:hAnsi="Calibri" w:cs="Calibri"/>
         </w:rPr>
       </w:pPr>
-      <w:proofErr w:type="spellStart"/>
-      <w:r>
-        <w:rPr>
-          <w:rFonts w:ascii="Calibri" w:hAnsi="Calibri" w:cs="Calibri"/>
-        </w:rPr>
-        <w:t>number</w:t>
-      </w:r>
-      <w:proofErr w:type="spellEnd"/>
-      <w:r>
-        <w:rPr>
-          <w:rFonts w:ascii="Calibri" w:hAnsi="Calibri" w:cs="Calibri"/>
-        </w:rPr>
-        <w:t>: A lakc</w:t>
+      <w:r>
+        <w:rPr>
+          <w:rFonts w:ascii="Calibri" w:hAnsi="Calibri" w:cs="Calibri"/>
+        </w:rPr>
+        <w:t>number: A lakc</w:t>
       </w:r>
       <w:r>
         <w:rPr>
@@ -3259,19 +3105,11 @@
           <w:rFonts w:ascii="Calibri" w:hAnsi="Calibri" w:cs="Calibri"/>
         </w:rPr>
       </w:pPr>
-      <w:proofErr w:type="spellStart"/>
-      <w:r>
-        <w:rPr>
-          <w:rFonts w:ascii="Calibri" w:hAnsi="Calibri" w:cs="Calibri"/>
-        </w:rPr>
-        <w:t>floor</w:t>
-      </w:r>
-      <w:proofErr w:type="spellEnd"/>
-      <w:r>
-        <w:rPr>
-          <w:rFonts w:ascii="Calibri" w:hAnsi="Calibri" w:cs="Calibri"/>
-        </w:rPr>
-        <w:t>: A lakc</w:t>
+      <w:r>
+        <w:rPr>
+          <w:rFonts w:ascii="Calibri" w:hAnsi="Calibri" w:cs="Calibri"/>
+        </w:rPr>
+        <w:t>floor: A lakc</w:t>
       </w:r>
       <w:r>
         <w:rPr>
@@ -3297,19 +3135,11 @@
           <w:rFonts w:ascii="Calibri" w:hAnsi="Calibri" w:cs="Calibri"/>
         </w:rPr>
       </w:pPr>
-      <w:proofErr w:type="spellStart"/>
-      <w:r>
-        <w:rPr>
-          <w:rFonts w:ascii="Calibri" w:hAnsi="Calibri" w:cs="Calibri"/>
-        </w:rPr>
-        <w:t>door</w:t>
-      </w:r>
-      <w:proofErr w:type="spellEnd"/>
-      <w:r>
-        <w:rPr>
-          <w:rFonts w:ascii="Calibri" w:hAnsi="Calibri" w:cs="Calibri"/>
-        </w:rPr>
-        <w:t>: A lakc</w:t>
+      <w:r>
+        <w:rPr>
+          <w:rFonts w:ascii="Calibri" w:hAnsi="Calibri" w:cs="Calibri"/>
+        </w:rPr>
+        <w:t>door: A lakc</w:t>
       </w:r>
       <w:r>
         <w:rPr>
@@ -3383,19 +3213,11 @@
           <w:rFonts w:ascii="Calibri" w:hAnsi="Calibri" w:cs="Calibri"/>
         </w:rPr>
       </w:pPr>
-      <w:proofErr w:type="spellStart"/>
-      <w:r>
-        <w:rPr>
-          <w:rFonts w:ascii="Calibri" w:hAnsi="Calibri" w:cs="Calibri"/>
-        </w:rPr>
-        <w:t>type</w:t>
-      </w:r>
-      <w:proofErr w:type="spellEnd"/>
-      <w:r>
-        <w:rPr>
-          <w:rFonts w:ascii="Calibri" w:hAnsi="Calibri" w:cs="Calibri"/>
-        </w:rPr>
-        <w:t>: A kérelem t</w:t>
+      <w:r>
+        <w:rPr>
+          <w:rFonts w:ascii="Calibri" w:hAnsi="Calibri" w:cs="Calibri"/>
+        </w:rPr>
+        <w:t>type: A kérelem t</w:t>
       </w:r>
       <w:r>
         <w:rPr>
@@ -3421,19 +3243,11 @@
           <w:rFonts w:ascii="Calibri" w:hAnsi="Calibri" w:cs="Calibri"/>
         </w:rPr>
       </w:pPr>
-      <w:proofErr w:type="spellStart"/>
-      <w:r>
-        <w:rPr>
-          <w:rFonts w:ascii="Calibri" w:hAnsi="Calibri" w:cs="Calibri"/>
-        </w:rPr>
-        <w:t>details</w:t>
-      </w:r>
-      <w:proofErr w:type="spellEnd"/>
-      <w:r>
-        <w:rPr>
-          <w:rFonts w:ascii="Calibri" w:hAnsi="Calibri" w:cs="Calibri"/>
-        </w:rPr>
-        <w:t>: JSON. Tartalmazza a kérelem adatait.</w:t>
+      <w:r>
+        <w:rPr>
+          <w:rFonts w:ascii="Calibri" w:hAnsi="Calibri" w:cs="Calibri"/>
+        </w:rPr>
+        <w:t>details: JSON. Tartalmazza a kérelem adatait.</w:t>
       </w:r>
     </w:p>
     <w:p>
@@ -3447,19 +3261,11 @@
           <w:rFonts w:ascii="Calibri" w:hAnsi="Calibri" w:cs="Calibri"/>
         </w:rPr>
       </w:pPr>
-      <w:proofErr w:type="spellStart"/>
-      <w:r>
-        <w:rPr>
-          <w:rFonts w:ascii="Calibri" w:hAnsi="Calibri" w:cs="Calibri"/>
-        </w:rPr>
-        <w:t>userId</w:t>
-      </w:r>
-      <w:proofErr w:type="spellEnd"/>
-      <w:r>
-        <w:rPr>
-          <w:rFonts w:ascii="Calibri" w:hAnsi="Calibri" w:cs="Calibri"/>
-        </w:rPr>
-        <w:t>: Azonos</w:t>
+      <w:r>
+        <w:rPr>
+          <w:rFonts w:ascii="Calibri" w:hAnsi="Calibri" w:cs="Calibri"/>
+        </w:rPr>
+        <w:t>userId: Azonos</w:t>
       </w:r>
       <w:r>
         <w:rPr>
@@ -3497,19 +3303,11 @@
           <w:rFonts w:ascii="Calibri" w:hAnsi="Calibri" w:cs="Calibri"/>
         </w:rPr>
       </w:pPr>
-      <w:proofErr w:type="spellStart"/>
-      <w:r>
-        <w:rPr>
-          <w:rFonts w:ascii="Calibri" w:hAnsi="Calibri" w:cs="Calibri"/>
-        </w:rPr>
-        <w:t>created_at</w:t>
-      </w:r>
-      <w:proofErr w:type="spellEnd"/>
-      <w:r>
-        <w:rPr>
-          <w:rFonts w:ascii="Calibri" w:hAnsi="Calibri" w:cs="Calibri"/>
-        </w:rPr>
-        <w:t>: A kérelem létrehozásának dátuma.</w:t>
+      <w:r>
+        <w:rPr>
+          <w:rFonts w:ascii="Calibri" w:hAnsi="Calibri" w:cs="Calibri"/>
+        </w:rPr>
+        <w:t>created_at: A kérelem létrehozásának dátuma.</w:t>
       </w:r>
     </w:p>
     <w:p>
@@ -3567,19 +3365,11 @@
           <w:rFonts w:ascii="Calibri" w:hAnsi="Calibri" w:cs="Calibri"/>
         </w:rPr>
       </w:pPr>
-      <w:proofErr w:type="spellStart"/>
-      <w:r>
-        <w:rPr>
-          <w:rFonts w:ascii="Calibri" w:hAnsi="Calibri" w:cs="Calibri"/>
-        </w:rPr>
-        <w:t>name</w:t>
-      </w:r>
-      <w:proofErr w:type="spellEnd"/>
-      <w:r>
-        <w:rPr>
-          <w:rFonts w:ascii="Calibri" w:hAnsi="Calibri" w:cs="Calibri"/>
-        </w:rPr>
-        <w:t>: Állat neve</w:t>
+      <w:r>
+        <w:rPr>
+          <w:rFonts w:ascii="Calibri" w:hAnsi="Calibri" w:cs="Calibri"/>
+        </w:rPr>
+        <w:t>name: Állat neve</w:t>
       </w:r>
     </w:p>
     <w:p>
@@ -3593,19 +3383,11 @@
           <w:rFonts w:ascii="Calibri" w:hAnsi="Calibri" w:cs="Calibri"/>
         </w:rPr>
       </w:pPr>
-      <w:proofErr w:type="spellStart"/>
-      <w:r>
-        <w:rPr>
-          <w:rFonts w:ascii="Calibri" w:hAnsi="Calibri" w:cs="Calibri"/>
-        </w:rPr>
-        <w:t>arrival</w:t>
-      </w:r>
-      <w:proofErr w:type="spellEnd"/>
-      <w:r>
-        <w:rPr>
-          <w:rFonts w:ascii="Calibri" w:hAnsi="Calibri" w:cs="Calibri"/>
-        </w:rPr>
-        <w:t>: Érkezés dátuma</w:t>
+      <w:r>
+        <w:rPr>
+          <w:rFonts w:ascii="Calibri" w:hAnsi="Calibri" w:cs="Calibri"/>
+        </w:rPr>
+        <w:t>arrival: Érkezés dátuma</w:t>
       </w:r>
     </w:p>
     <w:p>
@@ -3619,19 +3401,11 @@
           <w:rFonts w:ascii="Calibri" w:hAnsi="Calibri" w:cs="Calibri"/>
         </w:rPr>
       </w:pPr>
-      <w:proofErr w:type="spellStart"/>
-      <w:r>
-        <w:rPr>
-          <w:rFonts w:ascii="Calibri" w:hAnsi="Calibri" w:cs="Calibri"/>
-        </w:rPr>
-        <w:t>details</w:t>
-      </w:r>
-      <w:proofErr w:type="spellEnd"/>
-      <w:r>
-        <w:rPr>
-          <w:rFonts w:ascii="Calibri" w:hAnsi="Calibri" w:cs="Calibri"/>
-        </w:rPr>
-        <w:t>: JSON. Tartalmazza az állat részletes tulajdonságait.</w:t>
+      <w:r>
+        <w:rPr>
+          <w:rFonts w:ascii="Calibri" w:hAnsi="Calibri" w:cs="Calibri"/>
+        </w:rPr>
+        <w:t>details: JSON. Tartalmazza az állat részletes tulajdonságait.</w:t>
       </w:r>
     </w:p>
     <w:p>
@@ -3645,19 +3419,11 @@
           <w:rFonts w:ascii="Calibri" w:hAnsi="Calibri" w:cs="Calibri"/>
         </w:rPr>
       </w:pPr>
-      <w:proofErr w:type="spellStart"/>
-      <w:r>
-        <w:rPr>
-          <w:rFonts w:ascii="Calibri" w:hAnsi="Calibri" w:cs="Calibri"/>
-        </w:rPr>
-        <w:t>type</w:t>
-      </w:r>
-      <w:proofErr w:type="spellEnd"/>
-      <w:r>
-        <w:rPr>
-          <w:rFonts w:ascii="Calibri" w:hAnsi="Calibri" w:cs="Calibri"/>
-        </w:rPr>
-        <w:t>: Állat fajtája. Kutya vagy macska</w:t>
+      <w:r>
+        <w:rPr>
+          <w:rFonts w:ascii="Calibri" w:hAnsi="Calibri" w:cs="Calibri"/>
+        </w:rPr>
+        <w:t>type: Állat fajtája. Kutya vagy macska</w:t>
       </w:r>
     </w:p>
     <w:p>
@@ -3671,19 +3437,11 @@
           <w:rFonts w:ascii="Calibri" w:hAnsi="Calibri" w:cs="Calibri"/>
         </w:rPr>
       </w:pPr>
-      <w:proofErr w:type="spellStart"/>
-      <w:r>
-        <w:rPr>
-          <w:rFonts w:ascii="Calibri" w:hAnsi="Calibri" w:cs="Calibri"/>
-        </w:rPr>
-        <w:t>from</w:t>
-      </w:r>
-      <w:proofErr w:type="spellEnd"/>
-      <w:r>
-        <w:rPr>
-          <w:rFonts w:ascii="Calibri" w:hAnsi="Calibri" w:cs="Calibri"/>
-        </w:rPr>
-        <w:t>: Honnan került ide az állat: Otthonból vagy talált.</w:t>
+      <w:r>
+        <w:rPr>
+          <w:rFonts w:ascii="Calibri" w:hAnsi="Calibri" w:cs="Calibri"/>
+        </w:rPr>
+        <w:t>from: Honnan került ide az állat: Otthonból vagy talált.</w:t>
       </w:r>
     </w:p>
     <w:p>
@@ -3733,19 +3491,11 @@
           <w:rFonts w:ascii="Calibri" w:hAnsi="Calibri" w:cs="Calibri"/>
         </w:rPr>
       </w:pPr>
-      <w:proofErr w:type="spellStart"/>
-      <w:r>
-        <w:rPr>
-          <w:rFonts w:ascii="Calibri" w:hAnsi="Calibri" w:cs="Calibri"/>
-        </w:rPr>
-        <w:t>age</w:t>
-      </w:r>
-      <w:proofErr w:type="spellEnd"/>
-      <w:r>
-        <w:rPr>
-          <w:rFonts w:ascii="Calibri" w:hAnsi="Calibri" w:cs="Calibri"/>
-        </w:rPr>
-        <w:t>: Az állat kora szövegként megadva.</w:t>
+      <w:r>
+        <w:rPr>
+          <w:rFonts w:ascii="Calibri" w:hAnsi="Calibri" w:cs="Calibri"/>
+        </w:rPr>
+        <w:t>age: Az állat kora szövegként megadva.</w:t>
       </w:r>
     </w:p>
     <w:p>
@@ -3759,19 +3509,11 @@
           <w:rFonts w:ascii="Calibri" w:hAnsi="Calibri" w:cs="Calibri"/>
         </w:rPr>
       </w:pPr>
-      <w:proofErr w:type="spellStart"/>
-      <w:r>
-        <w:rPr>
-          <w:rFonts w:ascii="Calibri" w:hAnsi="Calibri" w:cs="Calibri"/>
-        </w:rPr>
-        <w:t>isPublic</w:t>
-      </w:r>
-      <w:proofErr w:type="spellEnd"/>
-      <w:r>
-        <w:rPr>
-          <w:rFonts w:ascii="Calibri" w:hAnsi="Calibri" w:cs="Calibri"/>
-        </w:rPr>
-        <w:t>: Az állat nyilvánossági státusza.</w:t>
+      <w:r>
+        <w:rPr>
+          <w:rFonts w:ascii="Calibri" w:hAnsi="Calibri" w:cs="Calibri"/>
+        </w:rPr>
+        <w:t>isPublic: Az állat nyilvánossági státusza.</w:t>
       </w:r>
     </w:p>
     <w:p>
@@ -3785,19 +3527,11 @@
           <w:rFonts w:ascii="Calibri" w:hAnsi="Calibri" w:cs="Calibri"/>
         </w:rPr>
       </w:pPr>
-      <w:proofErr w:type="spellStart"/>
-      <w:r>
-        <w:rPr>
-          <w:rFonts w:ascii="Calibri" w:hAnsi="Calibri" w:cs="Calibri"/>
-        </w:rPr>
-        <w:t>isPublicable</w:t>
-      </w:r>
-      <w:proofErr w:type="spellEnd"/>
-      <w:r>
-        <w:rPr>
-          <w:rFonts w:ascii="Calibri" w:hAnsi="Calibri" w:cs="Calibri"/>
-        </w:rPr>
-        <w:t>: Az állat nyilvánossá tehető</w:t>
+      <w:r>
+        <w:rPr>
+          <w:rFonts w:ascii="Calibri" w:hAnsi="Calibri" w:cs="Calibri"/>
+        </w:rPr>
+        <w:t>isPublicable: Az állat nyilvánossá tehető</w:t>
       </w:r>
       <w:r>
         <w:rPr>
@@ -3817,19 +3551,11 @@
           <w:rFonts w:ascii="Calibri" w:hAnsi="Calibri" w:cs="Calibri"/>
         </w:rPr>
       </w:pPr>
-      <w:proofErr w:type="spellStart"/>
-      <w:r>
-        <w:rPr>
-          <w:rFonts w:ascii="Calibri" w:hAnsi="Calibri" w:cs="Calibri"/>
-        </w:rPr>
-        <w:t>created_at</w:t>
-      </w:r>
-      <w:proofErr w:type="spellEnd"/>
-      <w:r>
-        <w:rPr>
-          <w:rFonts w:ascii="Calibri" w:hAnsi="Calibri" w:cs="Calibri"/>
-        </w:rPr>
-        <w:t>: Állat</w:t>
+      <w:r>
+        <w:rPr>
+          <w:rFonts w:ascii="Calibri" w:hAnsi="Calibri" w:cs="Calibri"/>
+        </w:rPr>
+        <w:t>created_at: Állat</w:t>
       </w:r>
       <w:r>
         <w:rPr>
@@ -3893,19 +3619,11 @@
           <w:rFonts w:ascii="Calibri" w:hAnsi="Calibri" w:cs="Calibri"/>
         </w:rPr>
       </w:pPr>
-      <w:proofErr w:type="spellStart"/>
-      <w:r>
-        <w:rPr>
-          <w:rFonts w:ascii="Calibri" w:hAnsi="Calibri" w:cs="Calibri"/>
-        </w:rPr>
-        <w:t>type</w:t>
-      </w:r>
-      <w:proofErr w:type="spellEnd"/>
-      <w:r>
-        <w:rPr>
-          <w:rFonts w:ascii="Calibri" w:hAnsi="Calibri" w:cs="Calibri"/>
-        </w:rPr>
-        <w:t>: Aktivitás t</w:t>
+      <w:r>
+        <w:rPr>
+          <w:rFonts w:ascii="Calibri" w:hAnsi="Calibri" w:cs="Calibri"/>
+        </w:rPr>
+        <w:t>type: Aktivitás t</w:t>
       </w:r>
       <w:r>
         <w:rPr>
@@ -3931,19 +3649,11 @@
           <w:rFonts w:ascii="Calibri" w:hAnsi="Calibri" w:cs="Calibri"/>
         </w:rPr>
       </w:pPr>
-      <w:proofErr w:type="spellStart"/>
-      <w:r>
-        <w:rPr>
-          <w:rFonts w:ascii="Calibri" w:hAnsi="Calibri" w:cs="Calibri"/>
-        </w:rPr>
-        <w:t>date</w:t>
-      </w:r>
-      <w:proofErr w:type="spellEnd"/>
-      <w:r>
-        <w:rPr>
-          <w:rFonts w:ascii="Calibri" w:hAnsi="Calibri" w:cs="Calibri"/>
-        </w:rPr>
-        <w:t xml:space="preserve">: Aktivitás </w:t>
+      <w:r>
+        <w:rPr>
+          <w:rFonts w:ascii="Calibri" w:hAnsi="Calibri" w:cs="Calibri"/>
+        </w:rPr>
+        <w:t xml:space="preserve">date: Aktivitás </w:t>
       </w:r>
       <w:r>
         <w:rPr>
@@ -3963,19 +3673,11 @@
           <w:rFonts w:ascii="Calibri" w:hAnsi="Calibri" w:cs="Calibri"/>
         </w:rPr>
       </w:pPr>
-      <w:proofErr w:type="spellStart"/>
-      <w:r>
-        <w:rPr>
-          <w:rFonts w:ascii="Calibri" w:hAnsi="Calibri" w:cs="Calibri"/>
-        </w:rPr>
-        <w:t>userId</w:t>
-      </w:r>
-      <w:proofErr w:type="spellEnd"/>
-      <w:r>
-        <w:rPr>
-          <w:rFonts w:ascii="Calibri" w:hAnsi="Calibri" w:cs="Calibri"/>
-        </w:rPr>
-        <w:t>: Aktivitást érintő felhasználó azonos</w:t>
+      <w:r>
+        <w:rPr>
+          <w:rFonts w:ascii="Calibri" w:hAnsi="Calibri" w:cs="Calibri"/>
+        </w:rPr>
+        <w:t>userId: Aktivitást érintő felhasználó azonos</w:t>
       </w:r>
       <w:r>
         <w:rPr>
@@ -4001,19 +3703,11 @@
           <w:rFonts w:ascii="Calibri" w:hAnsi="Calibri" w:cs="Calibri"/>
         </w:rPr>
       </w:pPr>
-      <w:proofErr w:type="spellStart"/>
-      <w:r>
-        <w:rPr>
-          <w:rFonts w:ascii="Calibri" w:hAnsi="Calibri" w:cs="Calibri"/>
-        </w:rPr>
-        <w:t>animalId</w:t>
-      </w:r>
-      <w:proofErr w:type="spellEnd"/>
-      <w:r>
-        <w:rPr>
-          <w:rFonts w:ascii="Calibri" w:hAnsi="Calibri" w:cs="Calibri"/>
-        </w:rPr>
-        <w:t>: Aktivitást érintő állat azonos</w:t>
+      <w:r>
+        <w:rPr>
+          <w:rFonts w:ascii="Calibri" w:hAnsi="Calibri" w:cs="Calibri"/>
+        </w:rPr>
+        <w:t>animalId: Aktivitást érintő állat azonos</w:t>
       </w:r>
       <w:r>
         <w:rPr>
@@ -4039,25 +3733,267 @@
           <w:rFonts w:ascii="Calibri" w:hAnsi="Calibri" w:cs="Calibri"/>
         </w:rPr>
       </w:pPr>
-      <w:proofErr w:type="spellStart"/>
-      <w:r>
-        <w:rPr>
-          <w:rFonts w:ascii="Calibri" w:hAnsi="Calibri" w:cs="Calibri"/>
-        </w:rPr>
-        <w:t>secondaryTime</w:t>
-      </w:r>
-      <w:proofErr w:type="spellEnd"/>
-      <w:r>
-        <w:rPr>
-          <w:rFonts w:ascii="Calibri" w:hAnsi="Calibri" w:cs="Calibri"/>
-        </w:rPr>
-        <w:t xml:space="preserve">: Önkéntes munka esetén a </w:t>
+      <w:r>
+        <w:rPr>
+          <w:rFonts w:ascii="Calibri" w:hAnsi="Calibri" w:cs="Calibri"/>
+        </w:rPr>
+        <w:t xml:space="preserve">secondaryTime: Önkéntes munka esetén a </w:t>
       </w:r>
       <w:r>
         <w:rPr>
           <w:rFonts w:ascii="Calibri" w:hAnsi="Calibri" w:cs="Calibri"/>
         </w:rPr>
         <w:t>befejezés időpontja. Opcionális.</w:t>
+      </w:r>
+    </w:p>
+    <w:p>
+      <w:pPr>
+        <w:rPr>
+          <w:rFonts w:ascii="Calibri" w:hAnsi="Calibri" w:cs="Calibri"/>
+        </w:rPr>
+      </w:pPr>
+      <w:r>
+        <w:rPr>
+          <w:rFonts w:ascii="Calibri" w:hAnsi="Calibri" w:cs="Calibri"/>
+        </w:rPr>
+        <w:br w:type="page"/>
+      </w:r>
+    </w:p>
+    <w:p>
+      <w:pPr>
+        <w:rPr>
+          <w:rFonts w:ascii="Calibri" w:hAnsi="Calibri" w:cs="Calibri"/>
+        </w:rPr>
+      </w:pPr>
+    </w:p>
+    <w:p>
+      <w:pPr>
+        <w:pStyle w:val="Cmsor1"/>
+        <w:rPr>
+          <w:rFonts w:ascii="Calibri" w:hAnsi="Calibri" w:cs="Calibri"/>
+        </w:rPr>
+      </w:pPr>
+      <w:r>
+        <w:rPr>
+          <w:rFonts w:ascii="Calibri" w:hAnsi="Calibri" w:cs="Calibri"/>
+        </w:rPr>
+        <w:t>Ötletek továbbfejlesztéshez</w:t>
+      </w:r>
+    </w:p>
+    <w:p>
+      <w:pPr>
+        <w:pStyle w:val="Listaszerbekezds"/>
+        <w:numPr>
+          <w:ilvl w:val="0"/>
+          <w:numId w:val="4"/>
+        </w:numPr>
+        <w:rPr>
+          <w:rFonts w:ascii="Calibri" w:hAnsi="Calibri" w:cs="Calibri"/>
+        </w:rPr>
+      </w:pPr>
+      <w:r>
+        <w:rPr>
+          <w:rFonts w:ascii="Calibri" w:hAnsi="Calibri" w:cs="Calibri"/>
+        </w:rPr>
+        <w:t>Kérelmek automatikus elutas</w:t>
+      </w:r>
+      <w:r>
+        <w:rPr>
+          <w:rFonts w:ascii="Calibri" w:hAnsi="Calibri" w:cs="Calibri"/>
+        </w:rPr>
+        <w:t>í</w:t>
+      </w:r>
+      <w:r>
+        <w:rPr>
+          <w:rFonts w:ascii="Calibri" w:hAnsi="Calibri" w:cs="Calibri"/>
+        </w:rPr>
+        <w:t>tása</w:t>
+      </w:r>
+    </w:p>
+    <w:p>
+      <w:pPr>
+        <w:pStyle w:val="Listaszerbekezds"/>
+        <w:numPr>
+          <w:ilvl w:val="1"/>
+          <w:numId w:val="4"/>
+        </w:numPr>
+        <w:rPr>
+          <w:rFonts w:ascii="Calibri" w:hAnsi="Calibri" w:cs="Calibri"/>
+        </w:rPr>
+      </w:pPr>
+      <w:r>
+        <w:rPr>
+          <w:rFonts w:ascii="Calibri" w:hAnsi="Calibri" w:cs="Calibri"/>
+        </w:rPr>
+        <w:t>Amennyiben egy napon már megtelt az önkéntes munkára jelentkezők létszáma, az összes arra a napra jelentkező kérelmet automatikusan utas</w:t>
+      </w:r>
+      <w:r>
+        <w:rPr>
+          <w:rFonts w:ascii="Calibri" w:hAnsi="Calibri" w:cs="Calibri"/>
+        </w:rPr>
+        <w:t>í</w:t>
+      </w:r>
+      <w:r>
+        <w:rPr>
+          <w:rFonts w:ascii="Calibri" w:hAnsi="Calibri" w:cs="Calibri"/>
+        </w:rPr>
+        <w:t>tson el.</w:t>
+      </w:r>
+    </w:p>
+    <w:p>
+      <w:pPr>
+        <w:pStyle w:val="Listaszerbekezds"/>
+        <w:numPr>
+          <w:ilvl w:val="0"/>
+          <w:numId w:val="4"/>
+        </w:numPr>
+        <w:rPr>
+          <w:rFonts w:ascii="Calibri" w:hAnsi="Calibri" w:cs="Calibri"/>
+        </w:rPr>
+      </w:pPr>
+      <w:r>
+        <w:rPr>
+          <w:rFonts w:ascii="Calibri" w:hAnsi="Calibri" w:cs="Calibri"/>
+        </w:rPr>
+        <w:t>Örökbefogadott állatok zárolása</w:t>
+      </w:r>
+    </w:p>
+    <w:p>
+      <w:pPr>
+        <w:pStyle w:val="Listaszerbekezds"/>
+        <w:numPr>
+          <w:ilvl w:val="0"/>
+          <w:numId w:val="4"/>
+        </w:numPr>
+        <w:rPr>
+          <w:rFonts w:ascii="Calibri" w:hAnsi="Calibri" w:cs="Calibri"/>
+        </w:rPr>
+      </w:pPr>
+      <w:r>
+        <w:rPr>
+          <w:rFonts w:ascii="Calibri" w:hAnsi="Calibri" w:cs="Calibri"/>
+        </w:rPr>
+        <w:t>Érvénytelen dátumok kezelése</w:t>
+      </w:r>
+    </w:p>
+    <w:p>
+      <w:pPr>
+        <w:pStyle w:val="Listaszerbekezds"/>
+        <w:numPr>
+          <w:ilvl w:val="1"/>
+          <w:numId w:val="4"/>
+        </w:numPr>
+        <w:rPr>
+          <w:rFonts w:ascii="Calibri" w:hAnsi="Calibri" w:cs="Calibri"/>
+        </w:rPr>
+      </w:pPr>
+      <w:r>
+        <w:rPr>
+          <w:rFonts w:ascii="Calibri" w:hAnsi="Calibri" w:cs="Calibri"/>
+        </w:rPr>
+        <w:t>A felhasználó ne tudjon érvénytelen dátumokat beadni (Pl: február 31)</w:t>
+      </w:r>
+    </w:p>
+    <w:p>
+      <w:pPr>
+        <w:pStyle w:val="Listaszerbekezds"/>
+        <w:numPr>
+          <w:ilvl w:val="0"/>
+          <w:numId w:val="4"/>
+        </w:numPr>
+        <w:rPr>
+          <w:rFonts w:ascii="Calibri" w:hAnsi="Calibri" w:cs="Calibri"/>
+        </w:rPr>
+      </w:pPr>
+      <w:r>
+        <w:rPr>
+          <w:rFonts w:ascii="Calibri" w:hAnsi="Calibri" w:cs="Calibri"/>
+        </w:rPr>
+        <w:t>Moderátor és admin jelszó újraigénylés</w:t>
+      </w:r>
+    </w:p>
+    <w:p>
+      <w:pPr>
+        <w:pStyle w:val="Listaszerbekezds"/>
+        <w:numPr>
+          <w:ilvl w:val="0"/>
+          <w:numId w:val="4"/>
+        </w:numPr>
+        <w:rPr>
+          <w:rFonts w:ascii="Calibri" w:hAnsi="Calibri" w:cs="Calibri"/>
+        </w:rPr>
+      </w:pPr>
+      <w:r>
+        <w:rPr>
+          <w:rFonts w:ascii="Calibri" w:hAnsi="Calibri" w:cs="Calibri"/>
+        </w:rPr>
+        <w:t>Valós idejű üzenőfal admin</w:t>
+      </w:r>
+      <w:r>
+        <w:rPr>
+          <w:rFonts w:ascii="Calibri" w:hAnsi="Calibri" w:cs="Calibri"/>
+        </w:rPr>
+        <w:t>isztrátor</w:t>
+      </w:r>
+      <w:r>
+        <w:rPr>
+          <w:rFonts w:ascii="Calibri" w:hAnsi="Calibri" w:cs="Calibri"/>
+        </w:rPr>
+        <w:t>ok és felhasználók közt</w:t>
+      </w:r>
+    </w:p>
+    <w:p>
+      <w:pPr>
+        <w:pStyle w:val="Listaszerbekezds"/>
+        <w:numPr>
+          <w:ilvl w:val="0"/>
+          <w:numId w:val="4"/>
+        </w:numPr>
+        <w:rPr>
+          <w:rFonts w:ascii="Calibri" w:hAnsi="Calibri" w:cs="Calibri"/>
+        </w:rPr>
+      </w:pPr>
+      <w:r>
+        <w:rPr>
+          <w:rFonts w:ascii="Calibri" w:hAnsi="Calibri" w:cs="Calibri"/>
+        </w:rPr>
+        <w:t>Adminisztrátori jogtulajdon átadása egy másik fióknak</w:t>
+      </w:r>
+    </w:p>
+    <w:p>
+      <w:pPr>
+        <w:pStyle w:val="Listaszerbekezds"/>
+        <w:numPr>
+          <w:ilvl w:val="0"/>
+          <w:numId w:val="4"/>
+        </w:numPr>
+        <w:rPr>
+          <w:rFonts w:ascii="Calibri" w:hAnsi="Calibri" w:cs="Calibri"/>
+        </w:rPr>
+      </w:pPr>
+      <w:r>
+        <w:rPr>
+          <w:rFonts w:ascii="Calibri" w:hAnsi="Calibri" w:cs="Calibri"/>
+        </w:rPr>
+        <w:t>Maximális kapacitás implementálása</w:t>
+      </w:r>
+    </w:p>
+    <w:p>
+      <w:pPr>
+        <w:pStyle w:val="Listaszerbekezds"/>
+        <w:numPr>
+          <w:ilvl w:val="1"/>
+          <w:numId w:val="4"/>
+        </w:numPr>
+        <w:rPr>
+          <w:rFonts w:ascii="Calibri" w:hAnsi="Calibri" w:cs="Calibri"/>
+        </w:rPr>
+      </w:pPr>
+      <w:r>
+        <w:rPr>
+          <w:rFonts w:ascii="Calibri" w:hAnsi="Calibri" w:cs="Calibri"/>
+        </w:rPr>
+        <w:t>Bizonyos mennyiség felett ne lehessen állatot leadni.</w:t>
       </w:r>
     </w:p>
     <w:sectPr>
@@ -5151,7 +5087,6 @@
     <w:next w:val="Norml"/>
     <w:link w:val="Cmsor2Char"/>
     <w:uiPriority w:val="9"/>
-    <w:semiHidden/>
     <w:unhideWhenUsed/>
     <w:qFormat/>
     <w:rsid w:val="00323F61"/>
@@ -5297,7 +5232,6 @@
     <w:basedOn w:val="Bekezdsalapbettpusa"/>
     <w:link w:val="Cmsor2"/>
     <w:uiPriority w:val="9"/>
-    <w:semiHidden/>
     <w:rsid w:val="00323F61"/>
     <w:rPr>
       <w:rFonts w:asciiTheme="majorHAnsi" w:eastAsiaTheme="majorEastAsia" w:hAnsiTheme="majorHAnsi" w:cstheme="majorBidi"/>
